--- a/docs/接口文档/用户端接口文档-地点输入-拓扑-设备运行参数.docx
+++ b/docs/接口文档/用户端接口文档-地点输入-拓扑-设备运行参数.docx
@@ -26,6 +26,7 @@
     <w:p>
       <w:pPr>
         <w:numPr>
+          <w:ilvl w:val="0"/>
           <w:numId w:val="0"/>
         </w:numPr>
         <w:rPr>
@@ -58,7 +59,9 @@
         </w:tblBorders>
         <w:tblLayout w:type="autofit"/>
         <w:tblCellMar>
+          <w:top w:w="0" w:type="dxa"/>
           <w:left w:w="108" w:type="dxa"/>
+          <w:bottom w:w="0" w:type="dxa"/>
           <w:right w:w="108" w:type="dxa"/>
         </w:tblCellMar>
       </w:tblPr>
@@ -77,7 +80,9 @@
             <w:insideV w:val="single" w:color="auto" w:sz="4" w:space="0"/>
           </w:tblBorders>
           <w:tblCellMar>
+            <w:top w:w="0" w:type="dxa"/>
             <w:left w:w="108" w:type="dxa"/>
+            <w:bottom w:w="0" w:type="dxa"/>
             <w:right w:w="108" w:type="dxa"/>
           </w:tblCellMar>
         </w:tblPrEx>
@@ -121,7 +126,7 @@
                 <w:vertAlign w:val="baseline"/>
                 <w:lang w:val="en-US" w:eastAsia="zh-CN"/>
               </w:rPr>
-              <w:t>/positions</w:t>
+              <w:t>/locations</w:t>
             </w:r>
           </w:p>
         </w:tc>
@@ -137,7 +142,9 @@
             <w:insideV w:val="single" w:color="auto" w:sz="4" w:space="0"/>
           </w:tblBorders>
           <w:tblCellMar>
+            <w:top w:w="0" w:type="dxa"/>
             <w:left w:w="108" w:type="dxa"/>
+            <w:bottom w:w="0" w:type="dxa"/>
             <w:right w:w="108" w:type="dxa"/>
           </w:tblCellMar>
         </w:tblPrEx>
@@ -197,7 +204,9 @@
             <w:insideV w:val="single" w:color="auto" w:sz="4" w:space="0"/>
           </w:tblBorders>
           <w:tblCellMar>
+            <w:top w:w="0" w:type="dxa"/>
             <w:left w:w="108" w:type="dxa"/>
+            <w:bottom w:w="0" w:type="dxa"/>
             <w:right w:w="108" w:type="dxa"/>
           </w:tblCellMar>
         </w:tblPrEx>
@@ -1157,7 +1166,9 @@
             <w:insideV w:val="single" w:color="auto" w:sz="4" w:space="0"/>
           </w:tblBorders>
           <w:tblCellMar>
+            <w:top w:w="0" w:type="dxa"/>
             <w:left w:w="108" w:type="dxa"/>
+            <w:bottom w:w="0" w:type="dxa"/>
             <w:right w:w="108" w:type="dxa"/>
           </w:tblCellMar>
         </w:tblPrEx>
@@ -1206,15 +1217,7 @@
                 <w:vertAlign w:val="baseline"/>
                 <w:lang w:val="en-US" w:eastAsia="zh-CN"/>
               </w:rPr>
-              <w:t>执</w:t>
-            </w:r>
-            <w:r>
-              <w:rPr>
-                <w:rFonts w:hint="eastAsia"/>
-                <w:vertAlign w:val="baseline"/>
-                <w:lang w:val="en-US" w:eastAsia="zh-CN"/>
-              </w:rPr>
-              <w:t>行成功</w:t>
+              <w:t>执行成功</w:t>
             </w:r>
           </w:p>
           <w:p>
@@ -1736,6 +1739,7 @@
     <w:p>
       <w:pPr>
         <w:numPr>
+          <w:ilvl w:val="0"/>
           <w:numId w:val="0"/>
         </w:numPr>
         <w:rPr>
@@ -1835,7 +1839,7 @@
                 <w:vertAlign w:val="baseline"/>
                 <w:lang w:val="en-US" w:eastAsia="zh-CN"/>
               </w:rPr>
-              <w:t>/positions/{location_id}</w:t>
+              <w:t>/locations/{location_id}</w:t>
             </w:r>
           </w:p>
         </w:tc>
@@ -2996,6 +3000,7 @@
     <w:p>
       <w:pPr>
         <w:numPr>
+          <w:ilvl w:val="0"/>
           <w:numId w:val="0"/>
         </w:numPr>
         <w:rPr>
@@ -3008,6 +3013,7 @@
     <w:p>
       <w:pPr>
         <w:numPr>
+          <w:ilvl w:val="0"/>
           <w:numId w:val="0"/>
         </w:numPr>
         <w:ind w:leftChars="0"/>
@@ -3029,6 +3035,7 @@
     <w:p>
       <w:pPr>
         <w:numPr>
+          <w:ilvl w:val="0"/>
           <w:numId w:val="0"/>
         </w:numPr>
         <w:ind w:leftChars="0"/>
@@ -4435,6 +4442,7 @@
     <w:p>
       <w:pPr>
         <w:numPr>
+          <w:ilvl w:val="0"/>
           <w:numId w:val="0"/>
         </w:numPr>
         <w:ind w:leftChars="0"/>
@@ -4448,6 +4456,7 @@
     <w:p>
       <w:pPr>
         <w:numPr>
+          <w:ilvl w:val="0"/>
           <w:numId w:val="0"/>
         </w:numPr>
         <w:ind w:leftChars="0"/>
@@ -4469,6 +4478,7 @@
     <w:p>
       <w:pPr>
         <w:numPr>
+          <w:ilvl w:val="0"/>
           <w:numId w:val="0"/>
         </w:numPr>
         <w:ind w:leftChars="0"/>
@@ -5839,6 +5849,7 @@
     <w:p>
       <w:pPr>
         <w:numPr>
+          <w:ilvl w:val="0"/>
           <w:numId w:val="0"/>
         </w:numPr>
         <w:ind w:leftChars="0"/>
@@ -5852,6 +5863,7 @@
     <w:p>
       <w:pPr>
         <w:numPr>
+          <w:ilvl w:val="0"/>
           <w:numId w:val="0"/>
         </w:numPr>
         <w:ind w:leftChars="0"/>
@@ -5873,6 +5885,7 @@
     <w:p>
       <w:pPr>
         <w:numPr>
+          <w:ilvl w:val="0"/>
           <w:numId w:val="0"/>
         </w:numPr>
         <w:ind w:leftChars="0"/>
@@ -6319,15 +6332,7 @@
                 <w:vertAlign w:val="baseline"/>
                 <w:lang w:val="en-US" w:eastAsia="zh-CN"/>
               </w:rPr>
-              <w:t>结点标号,</w:t>
-            </w:r>
-            <w:r>
-              <w:rPr>
-                <w:rFonts w:hint="eastAsia"/>
-                <w:vertAlign w:val="baseline"/>
-                <w:lang w:val="en-US" w:eastAsia="zh-CN"/>
-              </w:rPr>
-              <w:t>int</w:t>
+              <w:t>结点标号,int</w:t>
             </w:r>
             <w:r>
               <w:rPr>
@@ -6401,15 +6406,7 @@
                 <w:vertAlign w:val="baseline"/>
                 <w:lang w:val="en-US" w:eastAsia="zh-CN"/>
               </w:rPr>
-              <w:t>所属拓扑图,</w:t>
-            </w:r>
-            <w:r>
-              <w:rPr>
-                <w:rFonts w:hint="eastAsia"/>
-                <w:vertAlign w:val="baseline"/>
-                <w:lang w:val="en-US" w:eastAsia="zh-CN"/>
-              </w:rPr>
-              <w:t>int</w:t>
+              <w:t>所属拓扑图,int</w:t>
             </w:r>
             <w:r>
               <w:rPr>
@@ -6483,15 +6480,7 @@
                 <w:vertAlign w:val="baseline"/>
                 <w:lang w:val="en-US" w:eastAsia="zh-CN"/>
               </w:rPr>
-              <w:t>结点对应的设备ID ,</w:t>
-            </w:r>
-            <w:r>
-              <w:rPr>
-                <w:rFonts w:hint="eastAsia"/>
-                <w:vertAlign w:val="baseline"/>
-                <w:lang w:val="en-US" w:eastAsia="zh-CN"/>
-              </w:rPr>
-              <w:t>int</w:t>
+              <w:t>结点对应的设备ID ,int</w:t>
             </w:r>
             <w:r>
               <w:rPr>
@@ -7695,6 +7684,7 @@
     <w:p>
       <w:pPr>
         <w:numPr>
+          <w:ilvl w:val="0"/>
           <w:numId w:val="0"/>
         </w:numPr>
         <w:ind w:leftChars="0"/>
@@ -7708,6 +7698,7 @@
     <w:p>
       <w:pPr>
         <w:numPr>
+          <w:ilvl w:val="0"/>
           <w:numId w:val="0"/>
         </w:numPr>
         <w:ind w:leftChars="0"/>
@@ -7729,6 +7720,7 @@
     <w:p>
       <w:pPr>
         <w:numPr>
+          <w:ilvl w:val="0"/>
           <w:numId w:val="0"/>
         </w:numPr>
         <w:ind w:leftChars="0"/>
@@ -7829,7 +7821,7 @@
                 <w:vertAlign w:val="baseline"/>
                 <w:lang w:val="en-US" w:eastAsia="zh-CN"/>
               </w:rPr>
-              <w:t>/device-status/{device_id}</w:t>
+              <w:t>/device-status/event_id</w:t>
             </w:r>
           </w:p>
         </w:tc>
@@ -7969,23 +7961,23 @@
                 <w:vertAlign w:val="baseline"/>
                 <w:lang w:val="en-US" w:eastAsia="zh-CN"/>
               </w:rPr>
-              <w:t>device_id</w:t>
-            </w:r>
-            <w:r>
-              <w:rPr>
-                <w:rFonts w:hint="default"/>
-                <w:vertAlign w:val="baseline"/>
-                <w:lang w:val="en-US" w:eastAsia="zh-CN"/>
-              </w:rPr>
-              <w:t>”</w:t>
-            </w:r>
-            <w:r>
-              <w:rPr>
-                <w:rFonts w:hint="eastAsia"/>
-                <w:vertAlign w:val="baseline"/>
-                <w:lang w:val="en-US" w:eastAsia="zh-CN"/>
-              </w:rPr>
-              <w:t>:[1,2,3],</w:t>
+              <w:t>event_id</w:t>
+            </w:r>
+            <w:r>
+              <w:rPr>
+                <w:rFonts w:hint="default"/>
+                <w:vertAlign w:val="baseline"/>
+                <w:lang w:val="en-US" w:eastAsia="zh-CN"/>
+              </w:rPr>
+              <w:t>”</w:t>
+            </w:r>
+            <w:r>
+              <w:rPr>
+                <w:rFonts w:hint="eastAsia"/>
+                <w:vertAlign w:val="baseline"/>
+                <w:lang w:val="en-US" w:eastAsia="zh-CN"/>
+              </w:rPr>
+              <w:t>:1,</w:t>
             </w:r>
           </w:p>
           <w:p>
@@ -9114,6 +9106,7 @@
     <w:p>
       <w:pPr>
         <w:numPr>
+          <w:ilvl w:val="0"/>
           <w:numId w:val="0"/>
         </w:numPr>
         <w:ind w:leftChars="0"/>
@@ -9228,7 +9221,7 @@
                 <w:vertAlign w:val="baseline"/>
                 <w:lang w:val="en-US" w:eastAsia="zh-CN"/>
               </w:rPr>
-              <w:t>/device-status/upload-speed/{device_id}</w:t>
+              <w:t>/device-status/upload-speed/event_id</w:t>
             </w:r>
           </w:p>
         </w:tc>
@@ -9368,23 +9361,23 @@
                 <w:vertAlign w:val="baseline"/>
                 <w:lang w:val="en-US" w:eastAsia="zh-CN"/>
               </w:rPr>
-              <w:t>device_id</w:t>
-            </w:r>
-            <w:r>
-              <w:rPr>
-                <w:rFonts w:hint="default"/>
-                <w:vertAlign w:val="baseline"/>
-                <w:lang w:val="en-US" w:eastAsia="zh-CN"/>
-              </w:rPr>
-              <w:t>”</w:t>
-            </w:r>
-            <w:r>
-              <w:rPr>
-                <w:rFonts w:hint="eastAsia"/>
-                <w:vertAlign w:val="baseline"/>
-                <w:lang w:val="en-US" w:eastAsia="zh-CN"/>
-              </w:rPr>
-              <w:t>:[1,2,3,4,5,6],</w:t>
+              <w:t>event_id</w:t>
+            </w:r>
+            <w:r>
+              <w:rPr>
+                <w:rFonts w:hint="default"/>
+                <w:vertAlign w:val="baseline"/>
+                <w:lang w:val="en-US" w:eastAsia="zh-CN"/>
+              </w:rPr>
+              <w:t>”</w:t>
+            </w:r>
+            <w:r>
+              <w:rPr>
+                <w:rFonts w:hint="eastAsia"/>
+                <w:vertAlign w:val="baseline"/>
+                <w:lang w:val="en-US" w:eastAsia="zh-CN"/>
+              </w:rPr>
+              <w:t>:1,</w:t>
             </w:r>
           </w:p>
           <w:p>
@@ -10138,7 +10131,7 @@
                 <w:vertAlign w:val="baseline"/>
                 <w:lang w:val="en-US" w:eastAsia="zh-CN"/>
               </w:rPr>
-              <w:t>/device-status/download-speed/{device_id}</w:t>
+              <w:t>/device-status/download-speed/event_id</w:t>
             </w:r>
           </w:p>
         </w:tc>
@@ -10278,7 +10271,17 @@
                 <w:vertAlign w:val="baseline"/>
                 <w:lang w:val="en-US" w:eastAsia="zh-CN"/>
               </w:rPr>
-              <w:t>device_id</w:t>
+              <w:t>event</w:t>
+            </w:r>
+            <w:bookmarkStart w:id="0" w:name="_GoBack"/>
+            <w:bookmarkEnd w:id="0"/>
+            <w:r>
+              <w:rPr>
+                <w:rFonts w:hint="eastAsia"/>
+                <w:vertAlign w:val="baseline"/>
+                <w:lang w:val="en-US" w:eastAsia="zh-CN"/>
+              </w:rPr>
+              <w:t>_id</w:t>
             </w:r>
             <w:r>
               <w:rPr>
@@ -10933,6 +10936,7 @@
     <w:p>
       <w:pPr>
         <w:numPr>
+          <w:ilvl w:val="0"/>
           <w:numId w:val="0"/>
         </w:numPr>
         <w:rPr>
@@ -10945,6 +10949,7 @@
     <w:p>
       <w:pPr>
         <w:numPr>
+          <w:ilvl w:val="0"/>
           <w:numId w:val="0"/>
         </w:numPr>
         <w:rPr>
@@ -10953,8 +10958,6 @@
           <w:lang w:val="en-US" w:eastAsia="zh-CN"/>
         </w:rPr>
       </w:pPr>
-      <w:bookmarkStart w:id="0" w:name="_GoBack"/>
-      <w:bookmarkEnd w:id="0"/>
     </w:p>
     <w:sectPr>
       <w:pgSz w:w="11906" w:h="16838"/>
@@ -10967,7 +10970,7 @@
 </file>
 
 <file path=word/numbering.xml><?xml version="1.0" encoding="utf-8"?>
-<w:numbering xmlns:wpc="http://schemas.microsoft.com/office/word/2010/wordprocessingCanvas" xmlns:mc="http://schemas.openxmlformats.org/markup-compatibility/2006" xmlns:o="urn:schemas-microsoft-com:office:office" xmlns:r="http://schemas.openxmlformats.org/officeDocument/2006/relationships" xmlns:m="http://schemas.openxmlformats.org/officeDocument/2006/math" xmlns:v="urn:schemas-microsoft-com:vml" xmlns:wp14="http://schemas.microsoft.com/office/word/2010/wordprocessingDrawing" xmlns:wp="http://schemas.openxmlformats.org/drawingml/2006/wordprocessingDrawing" xmlns:w10="urn:schemas-microsoft-com:office:word" xmlns:w="http://schemas.openxmlformats.org/wordprocessingml/2006/main" xmlns:w14="http://schemas.microsoft.com/office/word/2010/wordml" xmlns:wpg="http://schemas.microsoft.com/office/word/2010/wordprocessingGroup" xmlns:wpi="http://schemas.microsoft.com/office/word/2010/wordprocessingInk" xmlns:wne="http://schemas.microsoft.com/office/word/2006/wordml" xmlns:wps="http://schemas.microsoft.com/office/word/2010/wordprocessingShape" mc:Ignorable="w14 wp14">
+<w:numbering xmlns:wpc="http://schemas.microsoft.com/office/word/2010/wordprocessingCanvas" xmlns:mc="http://schemas.openxmlformats.org/markup-compatibility/2006" xmlns:o="urn:schemas-microsoft-com:office:office" xmlns:r="http://schemas.openxmlformats.org/officeDocument/2006/relationships" xmlns:m="http://schemas.openxmlformats.org/officeDocument/2006/math" xmlns:v="urn:schemas-microsoft-com:vml" xmlns:wp14="http://schemas.microsoft.com/office/word/2010/wordprocessingDrawing" xmlns:wp="http://schemas.openxmlformats.org/drawingml/2006/wordprocessingDrawing" xmlns:w10="urn:schemas-microsoft-com:office:word" xmlns:w="http://schemas.openxmlformats.org/wordprocessingml/2006/main" xmlns:w14="http://schemas.microsoft.com/office/word/2010/wordml" xmlns:wpg="http://schemas.microsoft.com/office/word/2010/wordprocessingGroup" xmlns:wpi="http://schemas.microsoft.com/office/word/2010/wordprocessingInk" xmlns:wne="http://schemas.microsoft.com/office/word/2006/wordml" xmlns:wps="http://schemas.microsoft.com/office/word/2010/wordprocessingShape" xmlns:wpsCustomData="http://www.wps.cn/officeDocument/2013/wpsCustomData" mc:Ignorable="w14 wp14">
   <w:abstractNum w:abstractNumId="0">
     <w:nsid w:val="F59B8AA3"/>
     <w:multiLevelType w:val="singleLevel"/>
@@ -11002,13 +11005,14 @@
 </file>
 
 <file path=word/styles.xml><?xml version="1.0" encoding="utf-8"?>
-<w:styles xmlns:mc="http://schemas.openxmlformats.org/markup-compatibility/2006" xmlns:o="urn:schemas-microsoft-com:office:office" xmlns:r="http://schemas.openxmlformats.org/officeDocument/2006/relationships" xmlns:m="http://schemas.openxmlformats.org/officeDocument/2006/math" xmlns:v="urn:schemas-microsoft-com:vml" xmlns:w="http://schemas.openxmlformats.org/wordprocessingml/2006/main" xmlns:w14="http://schemas.microsoft.com/office/word/2010/wordml" xmlns:w10="urn:schemas-microsoft-com:office:word" xmlns:sl="http://schemas.openxmlformats.org/schemaLibrary/2006/main" mc:Ignorable="w14">
+<w:styles xmlns:mc="http://schemas.openxmlformats.org/markup-compatibility/2006" xmlns:o="urn:schemas-microsoft-com:office:office" xmlns:r="http://schemas.openxmlformats.org/officeDocument/2006/relationships" xmlns:m="http://schemas.openxmlformats.org/officeDocument/2006/math" xmlns:v="urn:schemas-microsoft-com:vml" xmlns:w="http://schemas.openxmlformats.org/wordprocessingml/2006/main" xmlns:w14="http://schemas.microsoft.com/office/word/2010/wordml" xmlns:w10="urn:schemas-microsoft-com:office:word" xmlns:sl="http://schemas.openxmlformats.org/schemaLibrary/2006/main" xmlns:wpsCustomData="http://www.wps.cn/officeDocument/2013/wpsCustomData" mc:Ignorable="w14">
   <w:docDefaults>
     <w:rPrDefault>
       <w:rPr>
         <w:rFonts w:ascii="Times New Roman" w:hAnsi="Times New Roman" w:eastAsia="宋体" w:cs="Times New Roman"/>
       </w:rPr>
     </w:rPrDefault>
+    <w:pPrDefault/>
   </w:docDefaults>
   <w:latentStyles w:count="260" w:defQFormat="0" w:defUnhideWhenUsed="1" w:defSemiHidden="1" w:defUIPriority="99" w:defLockedState="0">
     <w:lsdException w:qFormat="1" w:unhideWhenUsed="0" w:uiPriority="0" w:semiHidden="0" w:name="Normal"/>

--- a/docs/接口文档/用户端接口文档-地点输入-拓扑-设备运行参数.docx
+++ b/docs/接口文档/用户端接口文档-地点输入-拓扑-设备运行参数.docx
@@ -30,7 +30,8 @@
           <w:numId w:val="0"/>
         </w:numPr>
         <w:rPr>
-          <w:rFonts w:hint="eastAsia"/>
+          <w:rFonts w:hint="default"/>
+          <w:highlight w:val="yellow"/>
           <w:vertAlign w:val="baseline"/>
           <w:lang w:val="en-US" w:eastAsia="zh-CN"/>
         </w:rPr>
@@ -38,10 +39,53 @@
       <w:r>
         <w:rPr>
           <w:rFonts w:hint="eastAsia"/>
+          <w:highlight w:val="yellow"/>
           <w:vertAlign w:val="baseline"/>
           <w:lang w:val="en-US" w:eastAsia="zh-CN"/>
         </w:rPr>
-        <w:t>（1）添加地点信息</w:t>
+        <w:t xml:space="preserve">（1）添加地点信息  </w:t>
+      </w:r>
+      <w:r>
+        <w:rPr>
+          <w:rFonts w:hint="eastAsia"/>
+          <w:highlight w:val="none"/>
+          <w:vertAlign w:val="baseline"/>
+          <w:lang w:val="en-US" w:eastAsia="zh-CN"/>
+        </w:rPr>
+        <w:t xml:space="preserve">       </w:t>
+      </w:r>
+      <w:r>
+        <w:rPr>
+          <w:rFonts w:hint="eastAsia"/>
+          <w:b/>
+          <w:bCs/>
+          <w:highlight w:val="none"/>
+          <w:vertAlign w:val="baseline"/>
+          <w:lang w:val="en-US" w:eastAsia="zh-CN"/>
+        </w:rPr>
+        <w:t xml:space="preserve"> （</w:t>
+      </w:r>
+      <w:r>
+        <w:rPr>
+          <w:rFonts w:hint="eastAsia"/>
+          <w:b/>
+          <w:bCs/>
+          <w:highlight w:val="none"/>
+          <w:vertAlign w:val="baseline"/>
+          <w:lang w:val="en-US" w:eastAsia="zh-CN"/>
+        </w:rPr>
+        <w:t>标黄的为已完成的</w:t>
+      </w:r>
+      <w:r>
+        <w:rPr>
+          <w:rFonts w:hint="eastAsia"/>
+          <w:b/>
+          <w:bCs/>
+          <w:highlight w:val="none"/>
+          <w:vertAlign w:val="baseline"/>
+          <w:lang w:val="en-US" w:eastAsia="zh-CN"/>
+        </w:rPr>
+        <w:t>）</w:t>
       </w:r>
     </w:p>
     <w:tbl>
@@ -115,18 +159,18 @@
           <w:p>
             <w:pPr>
               <w:rPr>
-                <w:rFonts w:hint="eastAsia"/>
-                <w:vertAlign w:val="baseline"/>
-                <w:lang w:val="en-US" w:eastAsia="zh-CN"/>
-              </w:rPr>
-            </w:pPr>
-            <w:r>
-              <w:rPr>
-                <w:rFonts w:hint="eastAsia"/>
-                <w:vertAlign w:val="baseline"/>
-                <w:lang w:val="en-US" w:eastAsia="zh-CN"/>
-              </w:rPr>
-              <w:t>/locations</w:t>
+                <w:rFonts w:hint="default"/>
+                <w:vertAlign w:val="baseline"/>
+                <w:lang w:val="en-US" w:eastAsia="zh-CN"/>
+              </w:rPr>
+            </w:pPr>
+            <w:r>
+              <w:rPr>
+                <w:rFonts w:hint="eastAsia"/>
+                <w:vertAlign w:val="baseline"/>
+                <w:lang w:val="en-US" w:eastAsia="zh-CN"/>
+              </w:rPr>
+              <w:t>/locations/</w:t>
             </w:r>
           </w:p>
         </w:tc>
@@ -1744,6 +1788,7 @@
         </w:numPr>
         <w:rPr>
           <w:rFonts w:hint="eastAsia"/>
+          <w:highlight w:val="yellow"/>
           <w:vertAlign w:val="baseline"/>
           <w:lang w:val="en-US" w:eastAsia="zh-CN"/>
         </w:rPr>
@@ -1751,6 +1796,7 @@
       <w:r>
         <w:rPr>
           <w:rFonts w:hint="eastAsia"/>
+          <w:highlight w:val="yellow"/>
           <w:vertAlign w:val="baseline"/>
           <w:lang w:val="en-US" w:eastAsia="zh-CN"/>
         </w:rPr>
@@ -3087,12 +3133,6 @@
             <w:insideH w:val="single" w:color="auto" w:sz="4" w:space="0"/>
             <w:insideV w:val="single" w:color="auto" w:sz="4" w:space="0"/>
           </w:tblBorders>
-          <w:tblCellMar>
-            <w:top w:w="0" w:type="dxa"/>
-            <w:left w:w="108" w:type="dxa"/>
-            <w:bottom w:w="0" w:type="dxa"/>
-            <w:right w:w="108" w:type="dxa"/>
-          </w:tblCellMar>
         </w:tblPrEx>
         <w:tc>
           <w:tcPr>
@@ -3134,7 +3174,7 @@
                 <w:vertAlign w:val="baseline"/>
                 <w:lang w:val="en-US" w:eastAsia="zh-CN"/>
               </w:rPr>
-              <w:t>/device-info/{device_id}</w:t>
+              <w:t>/devices/{device_id}</w:t>
             </w:r>
           </w:p>
         </w:tc>
@@ -4484,6 +4524,9 @@
         <w:ind w:leftChars="0"/>
         <w:rPr>
           <w:rFonts w:hint="eastAsia"/>
+          <w:b w:val="0"/>
+          <w:bCs w:val="0"/>
+          <w:highlight w:val="yellow"/>
           <w:vertAlign w:val="baseline"/>
           <w:lang w:val="en-US" w:eastAsia="zh-CN"/>
         </w:rPr>
@@ -4491,6 +4534,9 @@
       <w:r>
         <w:rPr>
           <w:rFonts w:hint="eastAsia"/>
+          <w:b w:val="0"/>
+          <w:bCs w:val="0"/>
+          <w:highlight w:val="yellow"/>
           <w:vertAlign w:val="baseline"/>
           <w:lang w:val="en-US" w:eastAsia="zh-CN"/>
         </w:rPr>
@@ -7725,7 +7771,8 @@
         </w:numPr>
         <w:ind w:leftChars="0"/>
         <w:rPr>
-          <w:rFonts w:hint="eastAsia"/>
+          <w:rFonts w:hint="default"/>
+          <w:highlight w:val="none"/>
           <w:vertAlign w:val="baseline"/>
           <w:lang w:val="en-US" w:eastAsia="zh-CN"/>
         </w:rPr>
@@ -7733,10 +7780,22 @@
       <w:r>
         <w:rPr>
           <w:rFonts w:hint="eastAsia"/>
+          <w:highlight w:val="none"/>
           <w:vertAlign w:val="baseline"/>
           <w:lang w:val="en-US" w:eastAsia="zh-CN"/>
         </w:rPr>
-        <w:t>（1）获取设备运行状态信息</w:t>
+        <w:t xml:space="preserve">（1）获取设备运行状态信息 </w:t>
+      </w:r>
+      <w:r>
+        <w:rPr>
+          <w:rFonts w:hint="eastAsia"/>
+          <w:b/>
+          <w:bCs/>
+          <w:highlight w:val="none"/>
+          <w:vertAlign w:val="baseline"/>
+          <w:lang w:val="en-US" w:eastAsia="zh-CN"/>
+        </w:rPr>
+        <w:t>（感觉无用）</w:t>
       </w:r>
     </w:p>
     <w:tbl>
@@ -7821,7 +7880,7 @@
                 <w:vertAlign w:val="baseline"/>
                 <w:lang w:val="en-US" w:eastAsia="zh-CN"/>
               </w:rPr>
-              <w:t>/device-status/event_id</w:t>
+              <w:t>/deviceStatus/event_id</w:t>
             </w:r>
           </w:p>
         </w:tc>
@@ -9126,6 +9185,7 @@
         <w:ind w:leftChars="0"/>
         <w:rPr>
           <w:rFonts w:hint="eastAsia"/>
+          <w:highlight w:val="yellow"/>
           <w:vertAlign w:val="baseline"/>
           <w:lang w:val="en-US" w:eastAsia="zh-CN"/>
         </w:rPr>
@@ -9133,6 +9193,7 @@
       <w:r>
         <w:rPr>
           <w:rFonts w:hint="eastAsia"/>
+          <w:highlight w:val="yellow"/>
           <w:vertAlign w:val="baseline"/>
           <w:lang w:val="en-US" w:eastAsia="zh-CN"/>
         </w:rPr>
@@ -9221,7 +9282,17 @@
                 <w:vertAlign w:val="baseline"/>
                 <w:lang w:val="en-US" w:eastAsia="zh-CN"/>
               </w:rPr>
-              <w:t>/device-status/upload-speed/event_id</w:t>
+              <w:t>/deviceStatus/uploadS</w:t>
+            </w:r>
+            <w:bookmarkStart w:id="0" w:name="_GoBack"/>
+            <w:bookmarkEnd w:id="0"/>
+            <w:r>
+              <w:rPr>
+                <w:rFonts w:hint="eastAsia"/>
+                <w:vertAlign w:val="baseline"/>
+                <w:lang w:val="en-US" w:eastAsia="zh-CN"/>
+              </w:rPr>
+              <w:t>peed/event_id</w:t>
             </w:r>
           </w:p>
         </w:tc>
@@ -10036,6 +10107,7 @@
         <w:ind w:leftChars="0"/>
         <w:rPr>
           <w:rFonts w:hint="eastAsia"/>
+          <w:highlight w:val="yellow"/>
           <w:vertAlign w:val="baseline"/>
           <w:lang w:val="en-US" w:eastAsia="zh-CN"/>
         </w:rPr>
@@ -10043,6 +10115,7 @@
       <w:r>
         <w:rPr>
           <w:rFonts w:hint="eastAsia"/>
+          <w:highlight w:val="yellow"/>
           <w:vertAlign w:val="baseline"/>
           <w:lang w:val="en-US" w:eastAsia="zh-CN"/>
         </w:rPr>
@@ -10131,7 +10204,7 @@
                 <w:vertAlign w:val="baseline"/>
                 <w:lang w:val="en-US" w:eastAsia="zh-CN"/>
               </w:rPr>
-              <w:t>/device-status/download-speed/event_id</w:t>
+              <w:t>/deviceStatus/downloadSpeed/event_id</w:t>
             </w:r>
           </w:p>
         </w:tc>
@@ -10271,33 +10344,23 @@
                 <w:vertAlign w:val="baseline"/>
                 <w:lang w:val="en-US" w:eastAsia="zh-CN"/>
               </w:rPr>
-              <w:t>event</w:t>
-            </w:r>
-            <w:bookmarkStart w:id="0" w:name="_GoBack"/>
-            <w:bookmarkEnd w:id="0"/>
-            <w:r>
-              <w:rPr>
-                <w:rFonts w:hint="eastAsia"/>
-                <w:vertAlign w:val="baseline"/>
-                <w:lang w:val="en-US" w:eastAsia="zh-CN"/>
-              </w:rPr>
-              <w:t>_id</w:t>
-            </w:r>
-            <w:r>
-              <w:rPr>
-                <w:rFonts w:hint="default"/>
-                <w:vertAlign w:val="baseline"/>
-                <w:lang w:val="en-US" w:eastAsia="zh-CN"/>
-              </w:rPr>
-              <w:t>”</w:t>
-            </w:r>
-            <w:r>
-              <w:rPr>
-                <w:rFonts w:hint="eastAsia"/>
-                <w:vertAlign w:val="baseline"/>
-                <w:lang w:val="en-US" w:eastAsia="zh-CN"/>
-              </w:rPr>
-              <w:t>:[1,2,3,4,5,6],</w:t>
+              <w:t>event_id</w:t>
+            </w:r>
+            <w:r>
+              <w:rPr>
+                <w:rFonts w:hint="default"/>
+                <w:vertAlign w:val="baseline"/>
+                <w:lang w:val="en-US" w:eastAsia="zh-CN"/>
+              </w:rPr>
+              <w:t>”</w:t>
+            </w:r>
+            <w:r>
+              <w:rPr>
+                <w:rFonts w:hint="eastAsia"/>
+                <w:vertAlign w:val="baseline"/>
+                <w:lang w:val="en-US" w:eastAsia="zh-CN"/>
+              </w:rPr>
+              <w:t>:1,</w:t>
             </w:r>
           </w:p>
           <w:p>
@@ -11118,7 +11181,7 @@
     <w:lsdException w:unhideWhenUsed="0" w:uiPriority="0" w:semiHidden="0" w:name="HTML Sample"/>
     <w:lsdException w:unhideWhenUsed="0" w:uiPriority="0" w:semiHidden="0" w:name="HTML Typewriter"/>
     <w:lsdException w:unhideWhenUsed="0" w:uiPriority="0" w:semiHidden="0" w:name="HTML Variable"/>
-    <w:lsdException w:unhideWhenUsed="0" w:uiPriority="0" w:name="Normal Table"/>
+    <w:lsdException w:qFormat="1" w:unhideWhenUsed="0" w:uiPriority="0" w:name="Normal Table"/>
     <w:lsdException w:unhideWhenUsed="0" w:uiPriority="0" w:semiHidden="0" w:name="annotation subject"/>
     <w:lsdException w:unhideWhenUsed="0" w:uiPriority="0" w:semiHidden="0" w:name="Table Simple 1"/>
     <w:lsdException w:unhideWhenUsed="0" w:uiPriority="0" w:semiHidden="0" w:name="Table Simple 2"/>
@@ -11288,6 +11351,7 @@
   <w:style w:type="table" w:default="1" w:styleId="2">
     <w:name w:val="Normal Table"/>
     <w:semiHidden/>
+    <w:qFormat/>
     <w:uiPriority w:val="0"/>
     <w:tblPr>
       <w:tblCellMar>
